--- a/tests/org.obeonetwork.m2doc.tests/resources/let/missingEndLet/missingEndLet-template.docx
+++ b/tests/org.obeonetwork.m2doc.tests/resources/let/missingEndLet/missingEndLet-template.docx
@@ -23,28 +23,22 @@
     </w:p>
     <w:p>
       <w:r>
-        <w:fldChar w:fldCharType="begin"/>
-      </w:r>
-      <w:r>
-        <w:instrText>m:</w:instrText>
-      </w:r>
-      <w:r>
-        <w:instrText>let</w:instrText>
-      </w:r>
-      <w:r>
-        <w:instrText xml:space="preserve"> v </w:instrText>
-      </w:r>
-      <w:r>
-        <w:instrText>=</w:instrText>
-      </w:r>
-      <w:r>
-        <w:instrText xml:space="preserve"> self.</w:instrText>
-      </w:r>
-      <w:r>
-        <w:instrText>name</w:instrText>
-      </w:r>
-      <w:r>
-        <w:fldChar w:fldCharType="end"/>
+        <w:t>{m:</w:t>
+      </w:r>
+      <w:r>
+        <w:t>let</w:t>
+      </w:r>
+      <w:r>
+        <w:t xml:space="preserve"> v </w:t>
+      </w:r>
+      <w:r>
+        <w:t>=</w:t>
+      </w:r>
+      <w:r>
+        <w:t xml:space="preserve"> self.</w:t>
+      </w:r>
+      <w:r>
+        <w:t>name}</w:t>
       </w:r>
     </w:p>
     <w:p>
@@ -65,19 +59,13 @@
       </w:r>
       <w:proofErr w:type="gramEnd"/>
       <w:r>
-        <w:fldChar w:fldCharType="begin"/>
-      </w:r>
-      <w:r>
-        <w:instrText xml:space="preserve"> </w:instrText>
-      </w:r>
-      <w:r>
-        <w:instrText>m</w:instrText>
-      </w:r>
-      <w:r>
-        <w:instrText xml:space="preserve">:v </w:instrText>
-      </w:r>
-      <w:r>
-        <w:fldChar w:fldCharType="end"/>
+        <w:t>{</w:t>
+      </w:r>
+      <w:r>
+        <w:t>m</w:t>
+      </w:r>
+      <w:r>
+        <w:t xml:space="preserve">:v}</w:t>
       </w:r>
       <w:r>
         <w:t>,</w:t>
